--- a/docs/requirements.docx
+++ b/docs/requirements.docx
@@ -125,31 +125,7 @@
         <w:rPr>
           <w:lang w:val="uk-UA"/>
         </w:rPr>
-        <w:t>оптимізація процесу додавання грошових витрат шляхом реалізаці</w:t>
-      </w:r>
-      <w:r>
-        <w:rPr>
-          <w:lang w:val="uk-UA"/>
-        </w:rPr>
-        <w:t>я</w:t>
-      </w:r>
-      <w:r>
-        <w:rPr>
-          <w:lang w:val="uk-UA"/>
-        </w:rPr>
-        <w:t xml:space="preserve"> процесу автоматичного сканування фотогра</w:t>
-      </w:r>
-      <w:r>
-        <w:rPr>
-          <w:lang w:val="uk-UA"/>
-        </w:rPr>
-        <w:t>ф</w:t>
-      </w:r>
-      <w:r>
-        <w:rPr>
-          <w:lang w:val="uk-UA"/>
-        </w:rPr>
-        <w:t>ії чеку;</w:t>
+        <w:t>оптимізація процесу додавання грошових витрат шляхом реалізація процесу автоматичного сканування фотографії чеку;</w:t>
       </w:r>
     </w:p>
     <w:p>
@@ -469,8 +445,6 @@
       <w:r>
         <w:t>NgxCharts</w:t>
       </w:r>
-      <w:bookmarkStart w:id="0" w:name="_GoBack"/>
-      <w:bookmarkEnd w:id="0"/>
     </w:p>
     <w:p>
       <w:pPr>
@@ -1426,6 +1400,114 @@
     </w:p>
     <w:p>
       <w:pPr>
+        <w:spacing w:line="360" w:lineRule="auto"/>
+        <w:rPr>
+          <w:lang w:val="uk-UA"/>
+        </w:rPr>
+      </w:pPr>
+      <w:r>
+        <w:rPr>
+          <w:noProof/>
+          <w:lang w:val="uk-UA"/>
+        </w:rPr>
+        <w:drawing>
+          <wp:inline distT="0" distB="0" distL="0" distR="0" wp14:anchorId="578B8EC1" wp14:editId="72660B46">
+            <wp:extent cx="5943600" cy="2975610"/>
+            <wp:effectExtent l="0" t="0" r="0" b="0"/>
+            <wp:docPr id="1" name="Picture 1" descr="Graphical user interface, application&#10;&#10;Description automatically generated"/>
+            <wp:cNvGraphicFramePr>
+              <a:graphicFrameLocks xmlns:a="http://schemas.openxmlformats.org/drawingml/2006/main" noChangeAspect="1"/>
+            </wp:cNvGraphicFramePr>
+            <a:graphic xmlns:a="http://schemas.openxmlformats.org/drawingml/2006/main">
+              <a:graphicData uri="http://schemas.openxmlformats.org/drawingml/2006/picture">
+                <pic:pic xmlns:pic="http://schemas.openxmlformats.org/drawingml/2006/picture">
+                  <pic:nvPicPr>
+                    <pic:cNvPr id="1" name="Untitled Diagram (2).png"/>
+                    <pic:cNvPicPr/>
+                  </pic:nvPicPr>
+                  <pic:blipFill>
+                    <a:blip r:embed="rId8">
+                      <a:extLst>
+                        <a:ext uri="{28A0092B-C50C-407E-A947-70E740481C1C}">
+                          <a14:useLocalDpi xmlns:a14="http://schemas.microsoft.com/office/drawing/2010/main" val="0"/>
+                        </a:ext>
+                      </a:extLst>
+                    </a:blip>
+                    <a:stretch>
+                      <a:fillRect/>
+                    </a:stretch>
+                  </pic:blipFill>
+                  <pic:spPr>
+                    <a:xfrm>
+                      <a:off x="0" y="0"/>
+                      <a:ext cx="5943600" cy="2975610"/>
+                    </a:xfrm>
+                    <a:prstGeom prst="rect">
+                      <a:avLst/>
+                    </a:prstGeom>
+                  </pic:spPr>
+                </pic:pic>
+              </a:graphicData>
+            </a:graphic>
+          </wp:inline>
+        </w:drawing>
+      </w:r>
+    </w:p>
+    <w:p>
+      <w:pPr>
+        <w:spacing w:line="360" w:lineRule="auto"/>
+        <w:jc w:val="center"/>
+        <w:rPr>
+          <w:i/>
+          <w:iCs/>
+          <w:lang w:val="uk-UA"/>
+        </w:rPr>
+      </w:pPr>
+      <w:r>
+        <w:rPr>
+          <w:i/>
+          <w:iCs/>
+          <w:lang w:val="uk-UA"/>
+        </w:rPr>
+        <w:t xml:space="preserve">Рисунок </w:t>
+      </w:r>
+      <w:r>
+        <w:rPr>
+          <w:i/>
+          <w:iCs/>
+          <w:lang w:val="uk-UA"/>
+        </w:rPr>
+        <w:t>5</w:t>
+      </w:r>
+      <w:bookmarkStart w:id="0" w:name="_GoBack"/>
+      <w:bookmarkEnd w:id="0"/>
+      <w:r>
+        <w:rPr>
+          <w:i/>
+          <w:iCs/>
+          <w:lang w:val="uk-UA"/>
+        </w:rPr>
+        <w:t xml:space="preserve">. </w:t>
+      </w:r>
+      <w:r>
+        <w:rPr>
+          <w:i/>
+          <w:iCs/>
+          <w:lang w:val="uk-UA"/>
+        </w:rPr>
+        <w:t xml:space="preserve">Діаграма </w:t>
+      </w:r>
+      <w:r>
+        <w:rPr>
+          <w:i/>
+          <w:iCs/>
+          <w:lang w:val="uk-UA"/>
+        </w:rPr>
+        <w:t>послідовностей</w:t>
+      </w:r>
+    </w:p>
+    <w:p>
+      <w:pPr>
         <w:tabs>
           <w:tab w:val="left" w:pos="2064"/>
         </w:tabs>
@@ -1448,6 +1530,7 @@
           <w:szCs w:val="22"/>
           <w:lang w:val="uk-UA"/>
         </w:rPr>
+        <w:lastRenderedPageBreak/>
         <w:t>Нефункціональні вимоги</w:t>
       </w:r>
     </w:p>
@@ -1471,15 +1554,7 @@
           <w:szCs w:val="28"/>
           <w:lang w:val="ru-RU"/>
         </w:rPr>
-        <w:t>Автентифікація за допомогою JWT токенів</w:t>
-      </w:r>
-      <w:r>
-        <w:rPr>
-          <w:rFonts w:cs="Times New Roman"/>
-          <w:szCs w:val="28"/>
-          <w:lang w:val="ru-RU"/>
-        </w:rPr>
-        <w:t>;</w:t>
+        <w:t>Автентифікація за допомогою JWT токенів;</w:t>
       </w:r>
     </w:p>
     <w:p>
